--- a/model/solutions table 6.docx
+++ b/model/solutions table 6.docx
@@ -307,46 +307,165 @@
           </w:tcPr>
           <w:p>
             <w:pPr>
-              <w:jc w:val="center"/>
-              <w:cnfStyle w:val="000000100000" w:firstRow="0" w:lastRow="0" w:firstColumn="0" w:lastColumn="0" w:oddVBand="0" w:evenVBand="0" w:oddHBand="1" w:evenHBand="0" w:firstRowFirstColumn="0" w:firstRowLastColumn="0" w:lastRowFirstColumn="0" w:lastRowLastColumn="0"/>
-              <w:rPr>
-                <w:rFonts w:ascii="Times New Roman" w:hAnsi="Times New Roman" w:cs="Times New Roman"/>
-                <w:sz w:val="32"/>
-                <w:szCs w:val="28"/>
-              </w:rPr>
-            </w:pPr>
-          </w:p>
-        </w:tc>
-        <w:tc>
-          <w:tcPr>
-            <w:tcW w:w="3923" w:type="dxa"/>
-          </w:tcPr>
-          <w:p>
-            <w:pPr>
-              <w:jc w:val="center"/>
-              <w:cnfStyle w:val="000000100000" w:firstRow="0" w:lastRow="0" w:firstColumn="0" w:lastColumn="0" w:oddVBand="0" w:evenVBand="0" w:oddHBand="1" w:evenHBand="0" w:firstRowFirstColumn="0" w:firstRowLastColumn="0" w:lastRowFirstColumn="0" w:lastRowLastColumn="0"/>
-              <w:rPr>
-                <w:rFonts w:ascii="Times New Roman" w:hAnsi="Times New Roman" w:cs="Times New Roman"/>
-                <w:sz w:val="32"/>
-                <w:szCs w:val="28"/>
-              </w:rPr>
-            </w:pPr>
-          </w:p>
-        </w:tc>
-        <w:tc>
-          <w:tcPr>
-            <w:tcW w:w="3923" w:type="dxa"/>
-          </w:tcPr>
-          <w:p>
-            <w:pPr>
-              <w:jc w:val="center"/>
-              <w:cnfStyle w:val="000000100000" w:firstRow="0" w:lastRow="0" w:firstColumn="0" w:lastColumn="0" w:oddVBand="0" w:evenVBand="0" w:oddHBand="1" w:evenHBand="0" w:firstRowFirstColumn="0" w:firstRowLastColumn="0" w:lastRowFirstColumn="0" w:lastRowLastColumn="0"/>
-              <w:rPr>
-                <w:rFonts w:ascii="Times New Roman" w:hAnsi="Times New Roman" w:cs="Times New Roman"/>
-                <w:sz w:val="32"/>
-                <w:szCs w:val="28"/>
-              </w:rPr>
-            </w:pPr>
+              <w:pStyle w:val="NormalWeb"/>
+              <w:cnfStyle w:val="000000100000" w:firstRow="0" w:lastRow="0" w:firstColumn="0" w:lastColumn="0" w:oddVBand="0" w:evenVBand="0" w:oddHBand="1" w:evenHBand="0" w:firstRowFirstColumn="0" w:firstRowLastColumn="0" w:lastRowFirstColumn="0" w:lastRowLastColumn="0"/>
+            </w:pPr>
+            <w:r>
+              <w:t xml:space="preserve">It's completely understandable to feel frustrated about making friends. Many people, at some point in their lives, experience similar challenges. It's important to remember that building meaningful connections takes time and effort. Start by identifying your interests and joining clubs or groups related to them. This allows you to meet people who share your passions. Be approachable and initiate conversations. Smile, ask questions, and actively listen to others. Don't be afraid to put yourself out there, even if it feels a bit uncomfortable at first. Remember, everyone starts somewhere. Celebrate small victories, like having a pleasant conversation or making a new acquaintance. Focus on building genuine connections based on shared interests and mutual respect. With patience and persistence, you'll discover that making friends is a rewarding </w:t>
+            </w:r>
+            <w:proofErr w:type="spellStart"/>
+            <w:r>
+              <w:t>journey.Remember</w:t>
+            </w:r>
+            <w:proofErr w:type="spellEnd"/>
+            <w:r>
+              <w:t>, building friendships is a two-way street. Be a good friend yourself by being supportive, trustworthy, and respectful of others. Show genuine interest in their lives and be there for them when they need you. Don't be afraid to be vulnerable and share your own experiences. The more you open up, the more likely others are to connect with you on a deeper level. Most importantly, be patient with yourself. It takes time to build strong friendships. Don't get discouraged if you don't find your closest confidantes overnight. Keep putting yourself out there and celebrate every connection you make along the way.</w:t>
+            </w:r>
+          </w:p>
+          <w:p>
+            <w:pPr>
+              <w:jc w:val="center"/>
+              <w:cnfStyle w:val="000000100000" w:firstRow="0" w:lastRow="0" w:firstColumn="0" w:lastColumn="0" w:oddVBand="0" w:evenVBand="0" w:oddHBand="1" w:evenHBand="0" w:firstRowFirstColumn="0" w:firstRowLastColumn="0" w:lastRowFirstColumn="0" w:lastRowLastColumn="0"/>
+              <w:rPr>
+                <w:rFonts w:ascii="Times New Roman" w:hAnsi="Times New Roman" w:cs="Times New Roman"/>
+                <w:sz w:val="32"/>
+                <w:szCs w:val="28"/>
+              </w:rPr>
+            </w:pPr>
+          </w:p>
+        </w:tc>
+        <w:tc>
+          <w:tcPr>
+            <w:tcW w:w="3923" w:type="dxa"/>
+          </w:tcPr>
+          <w:p>
+            <w:pPr>
+              <w:cnfStyle w:val="000000100000" w:firstRow="0" w:lastRow="0" w:firstColumn="0" w:lastColumn="0" w:oddVBand="0" w:evenVBand="0" w:oddHBand="1" w:evenHBand="0" w:firstRowFirstColumn="0" w:firstRowLastColumn="0" w:lastRowFirstColumn="0" w:lastRowLastColumn="0"/>
+              <w:rPr>
+                <w:rFonts w:ascii="Times New Roman" w:eastAsia="Times New Roman" w:hAnsi="Times New Roman" w:cs="Times New Roman"/>
+                <w:sz w:val="24"/>
+                <w:szCs w:val="24"/>
+              </w:rPr>
+            </w:pPr>
+            <w:r>
+              <w:rPr>
+                <w:rFonts w:ascii="Times New Roman" w:eastAsia="Times New Roman" w:hAnsi="Times New Roman" w:cs="Times New Roman"/>
+                <w:sz w:val="24"/>
+                <w:szCs w:val="24"/>
+              </w:rPr>
+              <w:t>It's perfectly normal to worry about growing apart in a long-distance relationship. The physical distance can create a sense of emotional distance if not actively addressed. Many couples experience this fear, and it's a valid concern. To combat this, prioritize consistent and meaningful communication. Schedule regular video calls to maintain face-to-face connection and share daily experiences. Find shared activities you can do together, even remotely, like watching the same movie or playing online games. Plan regular visits, even if they're short, to reinforce your physical connection. Discuss your goals and dreams together, ensuring you're still aligned on your future. Be open and honest about your feelings, including any anxieties or insecurities. Nurture trust by being reliable and keeping your promises. Create shared memories during visits and cherish them when apart. Remember that growing together requires conscious effort, and distance can sometimes strengthen a relationship by fostering deeper communication and appreciation for each other.</w:t>
+            </w:r>
+          </w:p>
+          <w:p>
+            <w:pPr>
+              <w:cnfStyle w:val="000000100000" w:firstRow="0" w:lastRow="0" w:firstColumn="0" w:lastColumn="0" w:oddVBand="0" w:evenVBand="0" w:oddHBand="1" w:evenHBand="0" w:firstRowFirstColumn="0" w:firstRowLastColumn="0" w:lastRowFirstColumn="0" w:lastRowLastColumn="0"/>
+              <w:rPr>
+                <w:rFonts w:ascii="Times New Roman" w:eastAsia="Times New Roman" w:hAnsi="Times New Roman" w:cs="Times New Roman"/>
+                <w:sz w:val="24"/>
+                <w:szCs w:val="24"/>
+              </w:rPr>
+            </w:pPr>
+            <w:r>
+              <w:rPr>
+                <w:rFonts w:ascii="Times New Roman" w:eastAsia="Times New Roman" w:hAnsi="Times New Roman" w:cs="Times New Roman"/>
+                <w:sz w:val="24"/>
+                <w:szCs w:val="24"/>
+                <w:vertAlign w:val="superscript"/>
+              </w:rPr>
+              <w:t xml:space="preserve">1 </w:t>
+            </w:r>
+            <w:r>
+              <w:rPr>
+                <w:rFonts w:ascii="Times New Roman" w:eastAsia="Times New Roman" w:hAnsi="Times New Roman" w:cs="Times New Roman"/>
+                <w:sz w:val="24"/>
+                <w:szCs w:val="24"/>
+              </w:rPr>
+              <w:t xml:space="preserve">Focus on the quality of your connection, not just the quantity of time spent together. Ultimately, a strong foundation of love, trust, and commitment can weather the challenges of distance.   </w:t>
+            </w:r>
+          </w:p>
+          <w:p>
+            <w:pPr>
+              <w:cnfStyle w:val="000000100000" w:firstRow="0" w:lastRow="0" w:firstColumn="0" w:lastColumn="0" w:oddVBand="0" w:evenVBand="0" w:oddHBand="1" w:evenHBand="0" w:firstRowFirstColumn="0" w:firstRowLastColumn="0" w:lastRowFirstColumn="0" w:lastRowLastColumn="0"/>
+              <w:rPr>
+                <w:rFonts w:ascii="Times New Roman" w:eastAsia="Times New Roman" w:hAnsi="Times New Roman" w:cs="Times New Roman"/>
+                <w:color w:val="0000FF"/>
+                <w:sz w:val="24"/>
+                <w:szCs w:val="24"/>
+                <w:u w:val="single"/>
+              </w:rPr>
+            </w:pPr>
+            <w:r>
+              <w:rPr>
+                <w:rFonts w:ascii="Times New Roman" w:eastAsia="Times New Roman" w:hAnsi="Times New Roman" w:cs="Times New Roman"/>
+                <w:sz w:val="24"/>
+                <w:szCs w:val="24"/>
+              </w:rPr>
+              <w:fldChar w:fldCharType="begin"/>
+            </w:r>
+            <w:r>
+              <w:rPr>
+                <w:rFonts w:ascii="Times New Roman" w:eastAsia="Times New Roman" w:hAnsi="Times New Roman" w:cs="Times New Roman"/>
+                <w:sz w:val="24"/>
+                <w:szCs w:val="24"/>
+              </w:rPr>
+              <w:instrText xml:space="preserve"> HYPERLINK "https://www.calm.com/blog/long-distance-relationship" \t "_blank" </w:instrText>
+            </w:r>
+            <w:r>
+              <w:rPr>
+                <w:rFonts w:ascii="Times New Roman" w:eastAsia="Times New Roman" w:hAnsi="Times New Roman" w:cs="Times New Roman"/>
+                <w:sz w:val="24"/>
+                <w:szCs w:val="24"/>
+              </w:rPr>
+              <w:fldChar w:fldCharType="separate"/>
+            </w:r>
+          </w:p>
+          <w:p>
+            <w:pPr>
+              <w:cnfStyle w:val="000000100000" w:firstRow="0" w:lastRow="0" w:firstColumn="0" w:lastColumn="0" w:oddVBand="0" w:evenVBand="0" w:oddHBand="1" w:evenHBand="0" w:firstRowFirstColumn="0" w:firstRowLastColumn="0" w:lastRowFirstColumn="0" w:lastRowLastColumn="0"/>
+              <w:rPr>
+                <w:rFonts w:ascii="Times New Roman" w:eastAsia="Times New Roman" w:hAnsi="Times New Roman" w:cs="Times New Roman"/>
+                <w:sz w:val="24"/>
+                <w:szCs w:val="24"/>
+              </w:rPr>
+            </w:pPr>
+            <w:r>
+              <w:rPr>
+                <w:rFonts w:ascii="Times New Roman" w:eastAsia="Times New Roman" w:hAnsi="Times New Roman" w:cs="Times New Roman"/>
+                <w:sz w:val="24"/>
+                <w:szCs w:val="24"/>
+              </w:rPr>
+              <w:fldChar w:fldCharType="end"/>
+            </w:r>
+          </w:p>
+          <w:p>
+            <w:pPr>
+              <w:jc w:val="center"/>
+              <w:cnfStyle w:val="000000100000" w:firstRow="0" w:lastRow="0" w:firstColumn="0" w:lastColumn="0" w:oddVBand="0" w:evenVBand="0" w:oddHBand="1" w:evenHBand="0" w:firstRowFirstColumn="0" w:firstRowLastColumn="0" w:lastRowFirstColumn="0" w:lastRowLastColumn="0"/>
+              <w:rPr>
+                <w:rFonts w:ascii="Times New Roman" w:hAnsi="Times New Roman" w:cs="Times New Roman"/>
+                <w:sz w:val="32"/>
+                <w:szCs w:val="28"/>
+              </w:rPr>
+            </w:pPr>
+          </w:p>
+        </w:tc>
+        <w:tc>
+          <w:tcPr>
+            <w:tcW w:w="3923" w:type="dxa"/>
+          </w:tcPr>
+          <w:p>
+            <w:pPr>
+              <w:jc w:val="center"/>
+              <w:cnfStyle w:val="000000100000" w:firstRow="0" w:lastRow="0" w:firstColumn="0" w:lastColumn="0" w:oddVBand="0" w:evenVBand="0" w:oddHBand="1" w:evenHBand="0" w:firstRowFirstColumn="0" w:firstRowLastColumn="0" w:lastRowFirstColumn="0" w:lastRowLastColumn="0"/>
+              <w:rPr>
+                <w:rFonts w:ascii="Times New Roman" w:hAnsi="Times New Roman" w:cs="Times New Roman"/>
+                <w:sz w:val="32"/>
+                <w:szCs w:val="28"/>
+              </w:rPr>
+            </w:pPr>
+            <w:r>
+              <w:t>It's completely understandable to struggle with getting over an ex; heartbreak is a deeply painful experience, and healing takes time. Acknowledging that it's hard is the first step. It's crucial to understand that getting over someone is possible, even if it feels impossible right now. Letting go of the past is essential for moving forward. Clinging to memories and "what ifs" only prolongs the pain. Focus on the present and the future, rather than dwelling on the past. Allow yourself to grieve the loss of the relationship, but don't let it define your entire existence. Start by taking small steps, like limiting contact with your ex and avoiding places that remind you of them. Focus on self-care; prioritize your physical and emotional well-being. Reconnect with friends and family, and nurture existing relationships. Consider exploring new hobbies or interests to distract yourself and discover new passions. Be patient with yourself; healing isn't linear, and there will be good days and bad days. Remember that you deserve happiness and fulfillment. Open yourself up to the possibility of new relationships, but don't rush into anything. Learn from the past, but don't let it dictate your future. Focus on personal growth and self-discovery. With time, patience, and self-compassion, you will heal and move forward.</w:t>
+            </w:r>
           </w:p>
         </w:tc>
       </w:tr>
@@ -474,6 +593,9 @@
                 <w:szCs w:val="28"/>
               </w:rPr>
             </w:pPr>
+            <w:r>
+              <w:t>It's completely normal to feel apprehensive about a long-distance relationship. Many couples successfully navigate the challenges of distance with open communication, trust, and consistent effort. Remember that your doubts are valid, and it's okay to feel uncertain. To strengthen your bond, prioritize regular communication, even if it's just a quick phone call or video chat. Plan visits and create shared experiences, like watching movies together online or playing games remotely. Utilize technology to stay connected and feel close, such as sending thoughtful messages, sharing photos, and using video calls for intimate conversations. Nurture trust and honesty within your relationship. Be open about your feelings and concerns, and actively listen to your partner's perspectives. Celebrate small victories and milestones together, no matter how small they may seem. Remember that distance can sometimes deepen your connection by fostering appreciation for the time you spend together in person. With patience, understanding, and a shared commitment, you can build a strong and fulfilling long-distance relationship. Set realistic expectations for communication frequency and availability. Understand that life gets busy, and flexibility is key. Finally, focus on the positive aspects of your relationship, such as the independence and personal growth it can foster.</w:t>
+            </w:r>
           </w:p>
         </w:tc>
         <w:tc>
@@ -490,6 +612,9 @@
                 <w:szCs w:val="28"/>
               </w:rPr>
             </w:pPr>
+            <w:r>
+              <w:t>It's absolutely valid to be concerned about maintaining communication in a long-distance relationship. The physical separation can make consistent connection feel challenging, and worrying about communication breakdown is a common experience. Don't put undue stress on yourself; many couples navigate this successfully. To improve communication, start by establishing a regular schedule for calls or video chats, even brief ones. Consistency creates a sense of stability. Utilize various communication methods: text, voice notes, video calls, and even handwritten letters to keep things interesting. Share your daily experiences, big and small, to maintain a sense of shared life. Be intentional about asking open-ended questions to encourage deeper conversations. Discuss your communication preferences and expectations with your partner, ensuring you're both on the same page. Be patient and understanding if schedules get hectic; life happens. Prioritize quality over quantity in your interactions. Make the most of your time together during calls, and actively listen to each other. Don't be afraid to express your feelings and needs openly and honestly. Remember, technology offers numerous tools to bridge the distance, so explore different apps and platforms together. With effort and understanding, you can maintain strong communication and a thriving long-distance relationship.</w:t>
+            </w:r>
           </w:p>
         </w:tc>
         <w:tc>
@@ -506,6 +631,9 @@
                 <w:szCs w:val="28"/>
               </w:rPr>
             </w:pPr>
+            <w:r>
+              <w:t>It's completely normal to question whether you'll ever truly move on after a breakup. The pain feels immense, and the future can seem uncertain. However, healing is absolutely possible, even if it doesn't feel that way right now. Allow yourself to grieve; acknowledge the pain and loss without judgment. Understand that moving on is a gradual process, not an overnight transformation. Start by taking small steps: limit contact with your ex, remove reminders, and create physical and emotional distance. Focus on self-care, prioritizing your well-being through healthy habits, exercise, and relaxation. Reconnect with friends and family, and cherish the support they offer. Embrace solitude as an opportunity for self-reflection and personal growth. Use this time to rediscover your passions, explore new interests, and reconnect with yourself. Practice mindfulness and meditation to cultivate inner peace and acceptance. Avoid comparing your healing journey to others; everyone heals at their own pace. Be kind and compassionate to yourself during this vulnerable time. Remember that you are resilient and capable of overcoming this challenge. Focus on building a fulfilling life independent of your past relationship. Open yourself up to new experiences and opportunities, but don't rush into anything. With time, patience, and self-compassion, you will heal, grow, and move forward.</w:t>
+            </w:r>
           </w:p>
         </w:tc>
       </w:tr>
@@ -534,7 +662,14 @@
               <w:rPr>
                 <w:rStyle w:val="Strong"/>
               </w:rPr>
-              <w:t>Think of it as planting seeds; some may not sprout, but others will blossom beautifully. Don't pressure yourself to find your 'best friend' immediately; focus on building casual connections first. Join clubs or groups related to your hobbies, creating opportunities for shared experiences. Remember, everyone is navigating their own social landscapes, and many are likely feeling the same way you do. Be patient with yourself and others, and allow friendships to develop organically. Your authentic self is your greatest asset in forming meaningful bonds.</w:t>
+              <w:t xml:space="preserve">Think of it as planting seeds; some may not sprout, but others will blossom beautifully. Don't pressure yourself to find your 'best friend' immediately; focus on building casual connections first. Join clubs or groups related to your hobbies, creating opportunities for shared experiences. Remember, everyone is navigating their own social landscapes, and many are likely feeling the same way you do. Be patient with yourself and others, and allow friendships to develop organically. </w:t>
+            </w:r>
+            <w:r>
+              <w:rPr>
+                <w:rStyle w:val="Strong"/>
+              </w:rPr>
+              <w:lastRenderedPageBreak/>
+              <w:t>Your authentic self is your greatest asset in forming meaningful bonds.</w:t>
             </w:r>
           </w:p>
         </w:tc>
@@ -553,103 +688,296 @@
               </w:rPr>
             </w:pPr>
             <w:r>
-              <w:t>Feeling alone and isolated is a difficult experience, but it's important to remember that you're not truly alone in feeling this way. Many people experience similar feelings, especially in new environments. Know that this feeling is temporary, and you have the power to change it. Start by taking small steps to connect with your surroundings. Explore local cafes, parks, or community centers, and simply observe the people around you. Joining clubs or groups based on your interests is a fantastic way to meet like-minded individuals. Don't be afraid to strike up conversations; a simple 'hello' can open doors to unexpected friendships. Actively listen to others, showing genuine interest in their stories and perspectives. To reconnect with people from your past, schedule regular calls or video chats, and make an effort to share updates about your new life. Utilize social media to stay connected, but prioritize meaningful interactions over passive scrolling. Remember, building connections takes time and effort, but the rewards are immeasurable. Embrace the opportunity to create a diverse network of support, blending new friendships with cherished connections from your past. You have the strength to overcome isolation and build a fulfilling social life.</w:t>
-            </w:r>
-          </w:p>
-        </w:tc>
-        <w:tc>
-          <w:tcPr>
-            <w:tcW w:w="3923" w:type="dxa"/>
-          </w:tcPr>
-          <w:p>
-            <w:pPr>
-              <w:jc w:val="center"/>
-              <w:cnfStyle w:val="000000100000" w:firstRow="0" w:lastRow="0" w:firstColumn="0" w:lastColumn="0" w:oddVBand="0" w:evenVBand="0" w:oddHBand="1" w:evenHBand="0" w:firstRowFirstColumn="0" w:firstRowLastColumn="0" w:lastRowFirstColumn="0" w:lastRowLastColumn="0"/>
-              <w:rPr>
-                <w:rFonts w:ascii="Times New Roman" w:hAnsi="Times New Roman" w:cs="Times New Roman"/>
-                <w:sz w:val="32"/>
-                <w:szCs w:val="28"/>
-              </w:rPr>
-            </w:pPr>
-            <w:r>
-              <w:t>It's perfectly normal to feel apprehensive about living independently. That sense of uncertainty is a common experience, not a sign of weakness. Independence is a skill, like any other, that develops with practice and patience. Don't feel pressured to become completely self-sufficient overnight. Start by taking small, manageable steps. Begin with tasks like managing your own schedule, cooking simple meals, or handling basic household chores. Each small accomplishment will contribute to a growing sense of self-reliance. Understand that even small tasks, like doing laundry or grocery shopping, have a significant impact on your daily life. They are the building blocks of independent living. Don't hesitate to ask for help or guidance when needed; seeking support is a sign of strength, not weakness. Focus on building habits that promote self-sufficiency, like budgeting, time management, and problem-solving. Celebrate your progress, no matter how small, and acknowledge your efforts. Remember, independence is a journey, not a destination. Each step you take, no matter how small, is a step towards greater self-reliance and confidence. Trust in your ability to learn and adapt, and embrace the process of becoming more independent.</w:t>
-            </w:r>
-          </w:p>
-        </w:tc>
-        <w:tc>
-          <w:tcPr>
-            <w:tcW w:w="3923" w:type="dxa"/>
-          </w:tcPr>
-          <w:p>
-            <w:pPr>
-              <w:jc w:val="center"/>
-              <w:cnfStyle w:val="000000100000" w:firstRow="0" w:lastRow="0" w:firstColumn="0" w:lastColumn="0" w:oddVBand="0" w:evenVBand="0" w:oddHBand="1" w:evenHBand="0" w:firstRowFirstColumn="0" w:firstRowLastColumn="0" w:lastRowFirstColumn="0" w:lastRowLastColumn="0"/>
-              <w:rPr>
-                <w:rFonts w:ascii="Times New Roman" w:hAnsi="Times New Roman" w:cs="Times New Roman"/>
-                <w:sz w:val="32"/>
-                <w:szCs w:val="28"/>
-              </w:rPr>
-            </w:pPr>
-            <w:r>
-              <w:t>Financial mistakes are an inevitable part of life, and it's perfectly normal to feel concerned about making them. However, it's crucial to shift your perspective from fear to learning. Everyone, even financial experts, has made missteps along the way. Instead of dwelling on past mistakes, view them as valuable lessons that can guide your future decisions. Analyze what went wrong, identify the factors that contributed to the mistake, and determine what you can do differently next time. This process of reflection is essential for financial growth. Don't let the fear of making mistakes paralyze you; taking calculated risks is often necessary for financial success. Focus on developing a proactive mindset, learning from your experiences, and continuously improving your financial literacy. Seek out resources, such as books, articles, or financial advisors, to enhance your knowledge and skills. Remember, resilience is not about avoiding mistakes, but about bouncing back from them stronger and wiser. Each mistake you learn from will contribute to your financial acumen. Embrace the journey of financial learning, and don't be afraid to ask for help when needed. With a positive attitude and a commitment to learning, you can turn financial mistakes into stepping stones to financial success. Mistakes are inevitable, dwelling is optional, learning is vital.</w:t>
-            </w:r>
-          </w:p>
-        </w:tc>
-        <w:tc>
-          <w:tcPr>
-            <w:tcW w:w="3923" w:type="dxa"/>
-          </w:tcPr>
-          <w:p>
-            <w:pPr>
-              <w:jc w:val="center"/>
-              <w:cnfStyle w:val="000000100000" w:firstRow="0" w:lastRow="0" w:firstColumn="0" w:lastColumn="0" w:oddVBand="0" w:evenVBand="0" w:oddHBand="1" w:evenHBand="0" w:firstRowFirstColumn="0" w:firstRowLastColumn="0" w:lastRowFirstColumn="0" w:lastRowLastColumn="0"/>
-              <w:rPr>
-                <w:rFonts w:ascii="Times New Roman" w:hAnsi="Times New Roman" w:cs="Times New Roman"/>
-                <w:sz w:val="32"/>
-                <w:szCs w:val="28"/>
-              </w:rPr>
-            </w:pPr>
-            <w:r>
-              <w:t>It's completely understandable to feel stressed about living paycheck to paycheck; it's a common financial reality for many. Acknowledge this feeling, but don't let it overwhelm you. It's a temporary situation that can be addressed with strategic planning. Instead of dwelling on the anxiety, focus on taking proactive steps. Start by creating a detailed budget, tracking every expense to identify areas where you can cut back. Explore ways to increase your income, such as seeking a side hustle or negotiating a raise. Prioritize paying down high-interest debt, as it can be a significant drain on your finances. Build an emergency fund, even if it's just a small amount each week, to create a financial safety net. Remember, small, consistent changes can make a big difference over time. Don't be afraid to seek guidance from financial resources or advisors. Focus on what you can control, and celebrate small victories along the way. Understand that financial stability is a journey, not a destination. With careful planning and consistent effort, you can move away from living paycheck to paycheck and build a more secure future. Take a deep breath, and start with one manageable step at a time.</w:t>
-            </w:r>
-          </w:p>
-        </w:tc>
-        <w:tc>
-          <w:tcPr>
-            <w:tcW w:w="3923" w:type="dxa"/>
-          </w:tcPr>
-          <w:p>
-            <w:pPr>
-              <w:jc w:val="center"/>
-              <w:cnfStyle w:val="000000100000" w:firstRow="0" w:lastRow="0" w:firstColumn="0" w:lastColumn="0" w:oddVBand="0" w:evenVBand="0" w:oddHBand="1" w:evenHBand="0" w:firstRowFirstColumn="0" w:firstRowLastColumn="0" w:lastRowFirstColumn="0" w:lastRowLastColumn="0"/>
-              <w:rPr>
-                <w:rFonts w:ascii="Times New Roman" w:hAnsi="Times New Roman" w:cs="Times New Roman"/>
-                <w:sz w:val="32"/>
-                <w:szCs w:val="28"/>
-              </w:rPr>
-            </w:pPr>
-          </w:p>
-        </w:tc>
-        <w:tc>
-          <w:tcPr>
-            <w:tcW w:w="3923" w:type="dxa"/>
-          </w:tcPr>
-          <w:p>
-            <w:pPr>
-              <w:jc w:val="center"/>
-              <w:cnfStyle w:val="000000100000" w:firstRow="0" w:lastRow="0" w:firstColumn="0" w:lastColumn="0" w:oddVBand="0" w:evenVBand="0" w:oddHBand="1" w:evenHBand="0" w:firstRowFirstColumn="0" w:firstRowLastColumn="0" w:lastRowFirstColumn="0" w:lastRowLastColumn="0"/>
-              <w:rPr>
-                <w:rFonts w:ascii="Times New Roman" w:hAnsi="Times New Roman" w:cs="Times New Roman"/>
-                <w:sz w:val="32"/>
-                <w:szCs w:val="28"/>
-              </w:rPr>
-            </w:pPr>
-          </w:p>
-        </w:tc>
-        <w:tc>
-          <w:tcPr>
-            <w:tcW w:w="3923" w:type="dxa"/>
-          </w:tcPr>
+              <w:lastRenderedPageBreak/>
+              <w:t xml:space="preserve">Feeling alone and isolated is a difficult experience, but it's important to remember that you're not truly alone in feeling this way. Many people experience similar feelings, especially in new environments. Know that this feeling is temporary, and you have the power to change it. Start by taking small steps to connect with your surroundings. Explore local cafes, parks, or community centers, and simply observe the people around you. Joining clubs or groups based on your interests is a fantastic way to meet like-minded individuals. Don't be afraid to strike up conversations; a simple 'hello' can open doors to unexpected friendships. Actively listen to others, showing genuine interest in their stories and perspectives. To reconnect with people from your past, schedule regular calls or video chats, and make an effort to share updates about your new life. Utilize social media to stay connected, but prioritize meaningful interactions over passive scrolling. Remember, building connections takes time and effort, but the rewards are immeasurable. Embrace the opportunity </w:t>
+            </w:r>
+            <w:r>
+              <w:lastRenderedPageBreak/>
+              <w:t>to create a diverse network of support, blending new friendships with cherished connections from your past. You have the strength to overcome isolation and build a fulfilling social life.</w:t>
+            </w:r>
+          </w:p>
+        </w:tc>
+        <w:tc>
+          <w:tcPr>
+            <w:tcW w:w="3923" w:type="dxa"/>
+          </w:tcPr>
+          <w:p>
+            <w:pPr>
+              <w:jc w:val="center"/>
+              <w:cnfStyle w:val="000000100000" w:firstRow="0" w:lastRow="0" w:firstColumn="0" w:lastColumn="0" w:oddVBand="0" w:evenVBand="0" w:oddHBand="1" w:evenHBand="0" w:firstRowFirstColumn="0" w:firstRowLastColumn="0" w:lastRowFirstColumn="0" w:lastRowLastColumn="0"/>
+              <w:rPr>
+                <w:rFonts w:ascii="Times New Roman" w:hAnsi="Times New Roman" w:cs="Times New Roman"/>
+                <w:sz w:val="32"/>
+                <w:szCs w:val="28"/>
+              </w:rPr>
+            </w:pPr>
+            <w:r>
+              <w:lastRenderedPageBreak/>
+              <w:t xml:space="preserve">It's perfectly normal to feel apprehensive about living independently. That sense of uncertainty is a common experience, not a sign of weakness. Independence is a skill, like any other, that develops with practice and patience. Don't feel pressured to become completely self-sufficient overnight. Start by taking small, manageable steps. Begin with tasks like managing your own schedule, cooking simple meals, or handling basic household chores. Each small accomplishment will contribute to a growing sense of self-reliance. Understand that even small tasks, like doing laundry or grocery shopping, have a significant impact on your daily life. They are the building blocks of independent living. Don't hesitate to ask for help or guidance when needed; seeking support is a sign of strength, not weakness. Focus on building habits that promote self-sufficiency, like budgeting, time management, and problem-solving. Celebrate your progress, no matter how small, and acknowledge your efforts. Remember, independence is a journey, not a destination. Each step you take, no </w:t>
+            </w:r>
+            <w:r>
+              <w:lastRenderedPageBreak/>
+              <w:t>matter how small, is a step towards greater self-reliance and confidence. Trust in your ability to learn and adapt, and embrace the process of becoming more independent.</w:t>
+            </w:r>
+          </w:p>
+        </w:tc>
+        <w:tc>
+          <w:tcPr>
+            <w:tcW w:w="3923" w:type="dxa"/>
+          </w:tcPr>
+          <w:p>
+            <w:pPr>
+              <w:jc w:val="center"/>
+              <w:cnfStyle w:val="000000100000" w:firstRow="0" w:lastRow="0" w:firstColumn="0" w:lastColumn="0" w:oddVBand="0" w:evenVBand="0" w:oddHBand="1" w:evenHBand="0" w:firstRowFirstColumn="0" w:firstRowLastColumn="0" w:lastRowFirstColumn="0" w:lastRowLastColumn="0"/>
+              <w:rPr>
+                <w:rFonts w:ascii="Times New Roman" w:hAnsi="Times New Roman" w:cs="Times New Roman"/>
+                <w:sz w:val="32"/>
+                <w:szCs w:val="28"/>
+              </w:rPr>
+            </w:pPr>
+            <w:r>
+              <w:lastRenderedPageBreak/>
+              <w:t xml:space="preserve">Financial mistakes are an inevitable part of life, and it's perfectly normal to feel concerned about making them. However, it's crucial to shift your perspective from fear to learning. Everyone, even financial experts, has made missteps along the way. Instead of dwelling on past mistakes, view them as valuable lessons that can guide your future decisions. Analyze what went wrong, identify the factors that contributed to the mistake, and determine what you can do differently next time. This process of reflection is essential for financial growth. Don't let the fear of making mistakes paralyze you; taking calculated risks is often necessary for financial success. Focus on developing a proactive mindset, learning from your experiences, and continuously improving your financial literacy. Seek out resources, such as books, articles, or financial advisors, to enhance your knowledge and skills. Remember, resilience is not about avoiding mistakes, but about bouncing back from them stronger and wiser. Each mistake you learn from will contribute to your </w:t>
+            </w:r>
+            <w:r>
+              <w:lastRenderedPageBreak/>
+              <w:t>financial acumen. Embrace the journey of financial learning, and don't be afraid to ask for help when needed. With a positive attitude and a commitment to learning, you can turn financial mistakes into stepping stones to financial success. Mistakes are inevitable, dwelling is optional, learning is vital.</w:t>
+            </w:r>
+          </w:p>
+        </w:tc>
+        <w:tc>
+          <w:tcPr>
+            <w:tcW w:w="3923" w:type="dxa"/>
+          </w:tcPr>
+          <w:p>
+            <w:pPr>
+              <w:jc w:val="center"/>
+              <w:cnfStyle w:val="000000100000" w:firstRow="0" w:lastRow="0" w:firstColumn="0" w:lastColumn="0" w:oddVBand="0" w:evenVBand="0" w:oddHBand="1" w:evenHBand="0" w:firstRowFirstColumn="0" w:firstRowLastColumn="0" w:lastRowFirstColumn="0" w:lastRowLastColumn="0"/>
+              <w:rPr>
+                <w:rFonts w:ascii="Times New Roman" w:hAnsi="Times New Roman" w:cs="Times New Roman"/>
+                <w:sz w:val="32"/>
+                <w:szCs w:val="28"/>
+              </w:rPr>
+            </w:pPr>
+            <w:r>
+              <w:lastRenderedPageBreak/>
+              <w:t xml:space="preserve">It's completely understandable to feel stressed about living paycheck to paycheck; it's a common financial reality for many. Acknowledge this feeling, but don't let it overwhelm you. It's a temporary situation that can be addressed with strategic planning. Instead of dwelling on the anxiety, focus on taking proactive steps. Start by creating a detailed budget, tracking every expense to identify areas where you can cut back. Explore ways to increase your income, such as seeking a side hustle or negotiating a raise. Prioritize paying down high-interest debt, as it can be a significant drain on your finances. Build an emergency fund, even if it's just a small amount each week, to create a financial safety net. Remember, small, consistent changes can make a big difference over time. Don't be afraid to seek guidance from financial resources or advisors. Focus on what you can control, and celebrate small victories along the way. Understand that financial stability is a journey, not a destination. With careful planning and consistent effort, you can </w:t>
+            </w:r>
+            <w:r>
+              <w:lastRenderedPageBreak/>
+              <w:t>move away from living paycheck to paycheck and build a more secure future. Take a deep breath, and start with one manageable step at a time.</w:t>
+            </w:r>
+          </w:p>
+        </w:tc>
+        <w:tc>
+          <w:tcPr>
+            <w:tcW w:w="3923" w:type="dxa"/>
+          </w:tcPr>
+          <w:p>
+            <w:pPr>
+              <w:pStyle w:val="NormalWeb"/>
+              <w:cnfStyle w:val="000000100000" w:firstRow="0" w:lastRow="0" w:firstColumn="0" w:lastColumn="0" w:oddVBand="0" w:evenVBand="0" w:oddHBand="1" w:evenHBand="0" w:firstRowFirstColumn="0" w:firstRowLastColumn="0" w:lastRowFirstColumn="0" w:lastRowLastColumn="0"/>
+            </w:pPr>
+            <w:r>
+              <w:lastRenderedPageBreak/>
+              <w:t xml:space="preserve">It's completely understandable to feel apprehensive about navigating disagreements and conflicts in a relationship. Many couples successfully navigate the challenges of distance with open communication, trust, and consistent effort. Remember that your doubts are valid, and it's okay to feel uncertain. To strengthen your bond, prioritize regular communication, even if it's just a quick phone call or video chat. Plan visits and create shared experiences, like watching movies together online or playing games remotely. Utilize technology to stay connected and feel close, such as sending thoughtful messages, sharing photos, and using video calls for intimate conversations. Nurture trust and honesty within your relationship. Be open about your feelings and concerns, and actively listen to your partner's perspectives. Celebrate small victories and milestones together, no matter how small they may seem. Remember that distance can sometimes deepen your </w:t>
+            </w:r>
+            <w:r>
+              <w:lastRenderedPageBreak/>
+              <w:t>connection by fostering appreciation for the time you spend together in person. With patience, understanding, and a shared commitment, you can build a strong and fulfilling long-distance relationship.</w:t>
+            </w:r>
+          </w:p>
+          <w:p>
+            <w:pPr>
+              <w:pStyle w:val="NormalWeb"/>
+              <w:cnfStyle w:val="000000100000" w:firstRow="0" w:lastRow="0" w:firstColumn="0" w:lastColumn="0" w:oddVBand="0" w:evenVBand="0" w:oddHBand="1" w:evenHBand="0" w:firstRowFirstColumn="0" w:firstRowLastColumn="0" w:lastRowFirstColumn="0" w:lastRowLastColumn="0"/>
+            </w:pPr>
+            <w:r>
+              <w:t>Remember, building friendships is a two-way street. Be a good friend yourself by being supportive, trustworthy, and respectful of others. Show genuine interest in their lives and be there for them when they need you. Don't be afraid to be vulnerable and share your own experiences. The more you open up, the more likely others are to connect with you on a deeper level. Most importantly, be patient with yourself. It takes time to build strong friendships. Don't get discouraged if you don't find your closest confidantes overnight. Keep putting yourself out there and celebrate every connection you make along the way.</w:t>
+            </w:r>
+          </w:p>
+          <w:p>
+            <w:pPr>
+              <w:jc w:val="center"/>
+              <w:cnfStyle w:val="000000100000" w:firstRow="0" w:lastRow="0" w:firstColumn="0" w:lastColumn="0" w:oddVBand="0" w:evenVBand="0" w:oddHBand="1" w:evenHBand="0" w:firstRowFirstColumn="0" w:firstRowLastColumn="0" w:lastRowFirstColumn="0" w:lastRowLastColumn="0"/>
+              <w:rPr>
+                <w:rFonts w:ascii="Times New Roman" w:hAnsi="Times New Roman" w:cs="Times New Roman"/>
+                <w:sz w:val="32"/>
+                <w:szCs w:val="28"/>
+              </w:rPr>
+            </w:pPr>
+          </w:p>
+        </w:tc>
+        <w:tc>
+          <w:tcPr>
+            <w:tcW w:w="3923" w:type="dxa"/>
+          </w:tcPr>
+          <w:p>
+            <w:pPr>
+              <w:jc w:val="center"/>
+              <w:cnfStyle w:val="000000100000" w:firstRow="0" w:lastRow="0" w:firstColumn="0" w:lastColumn="0" w:oddVBand="0" w:evenVBand="0" w:oddHBand="1" w:evenHBand="0" w:firstRowFirstColumn="0" w:firstRowLastColumn="0" w:lastRowFirstColumn="0" w:lastRowLastColumn="0"/>
+              <w:rPr>
+                <w:rFonts w:ascii="Times New Roman" w:hAnsi="Times New Roman" w:cs="Times New Roman"/>
+                <w:sz w:val="32"/>
+                <w:szCs w:val="28"/>
+              </w:rPr>
+            </w:pPr>
+            <w:r>
+              <w:lastRenderedPageBreak/>
+              <w:t xml:space="preserve">It's entirely understandable to feel apprehensive about trust in a long-distance relationship. Distance can magnify insecurities, and concerns about trust are perfectly valid. Establishing trust requires consistent effort and open communication. Start by being reliable and keeping your promises, no matter how small. Transparency is key; share your daily activities and whereabouts honestly. Avoid keeping secrets or withholding information, as this can breed suspicion. Practice active listening when your partner expresses their concerns, and validate their feelings without dismissing them. Be open about your own insecurities and fears, fostering a sense of vulnerability and mutual understanding. Regularly communicate your feelings and needs, ensuring both partners feel heard and understood. Avoid jumping to conclusions or making assumptions; seek clarification instead. Establish clear boundaries and expectations regarding communication, social interactions, and other aspects of the relationship. Prioritize quality time during visits, focusing on creating </w:t>
+            </w:r>
+            <w:r>
+              <w:lastRenderedPageBreak/>
+              <w:t>positive shared experiences. Regularly reassure your partner of your commitment and love. Remember that trust is built gradually through consistent actions and open dialogue. With patience, honesty, and mutual respect, you can cultivate a strong foundation of trust in your long-distance relationship.</w:t>
+            </w:r>
+          </w:p>
+        </w:tc>
+        <w:tc>
+          <w:tcPr>
+            <w:tcW w:w="3923" w:type="dxa"/>
+          </w:tcPr>
+          <w:p>
+            <w:pPr>
+              <w:spacing w:before="100" w:beforeAutospacing="1" w:after="100" w:afterAutospacing="1"/>
+              <w:cnfStyle w:val="000000100000" w:firstRow="0" w:lastRow="0" w:firstColumn="0" w:lastColumn="0" w:oddVBand="0" w:evenVBand="0" w:oddHBand="1" w:evenHBand="0" w:firstRowFirstColumn="0" w:firstRowLastColumn="0" w:lastRowFirstColumn="0" w:lastRowLastColumn="0"/>
+              <w:rPr>
+                <w:rFonts w:ascii="Times New Roman" w:eastAsia="Times New Roman" w:hAnsi="Times New Roman" w:cs="Times New Roman"/>
+                <w:sz w:val="24"/>
+                <w:szCs w:val="24"/>
+              </w:rPr>
+            </w:pPr>
+            <w:r>
+              <w:rPr>
+                <w:rFonts w:ascii="Times New Roman" w:eastAsia="Times New Roman" w:hAnsi="Times New Roman" w:cs="Times New Roman"/>
+                <w:sz w:val="24"/>
+                <w:szCs w:val="24"/>
+              </w:rPr>
+              <w:lastRenderedPageBreak/>
+              <w:t>It's understandable to struggle with forgiveness after a breakup, whether it's forgiving yourself or your ex. The pain and hurt can linger, making forgiveness seem impossible. However, it's crucial to remember that forgiveness is a process, not an instant event. Start by acknowledging the pain and hurt without judgment. Allow yourself to feel the emotions, but don't let them define you. Understand that holding onto resentment only prolongs your suffering. Practicing self-forgiveness is equally important; recognize that everyone makes mistakes, and you deserve compassion. Realize that your breakup is in the past, and dwelling on it prevents you from moving forward. Focus on the present and future, not the what-ifs and could-have-</w:t>
+            </w:r>
+            <w:proofErr w:type="spellStart"/>
+            <w:r>
+              <w:rPr>
+                <w:rFonts w:ascii="Times New Roman" w:eastAsia="Times New Roman" w:hAnsi="Times New Roman" w:cs="Times New Roman"/>
+                <w:sz w:val="24"/>
+                <w:szCs w:val="24"/>
+              </w:rPr>
+              <w:t>beens</w:t>
+            </w:r>
+            <w:proofErr w:type="spellEnd"/>
+            <w:r>
+              <w:rPr>
+                <w:rFonts w:ascii="Times New Roman" w:eastAsia="Times New Roman" w:hAnsi="Times New Roman" w:cs="Times New Roman"/>
+                <w:sz w:val="24"/>
+                <w:szCs w:val="24"/>
+              </w:rPr>
+              <w:t xml:space="preserve">. Letting go of the past is essential for healing and growth. Practice self-care by prioritizing your physical and emotional well-being. Engage in activities that bring you joy and relaxation. Reconnect with friends </w:t>
+            </w:r>
+            <w:r>
+              <w:rPr>
+                <w:rFonts w:ascii="Times New Roman" w:eastAsia="Times New Roman" w:hAnsi="Times New Roman" w:cs="Times New Roman"/>
+                <w:sz w:val="24"/>
+                <w:szCs w:val="24"/>
+              </w:rPr>
+              <w:lastRenderedPageBreak/>
+              <w:t>and family, and cherish their support. Learn to recognize and challenge negative thought patterns. Seek professional help if you're struggling to forgive or move on. Remember that forgiveness doesn't mean condoning harmful actions; it means releasing yourself from the burden of resentment. Focus on building a fulfilling life independent of your past relationship. With time, patience, and self-compassion, you can forgive, heal, and move on.</w:t>
+            </w:r>
+          </w:p>
+          <w:p>
+            <w:pPr>
+              <w:cnfStyle w:val="000000100000" w:firstRow="0" w:lastRow="0" w:firstColumn="0" w:lastColumn="0" w:oddVBand="0" w:evenVBand="0" w:oddHBand="1" w:evenHBand="0" w:firstRowFirstColumn="0" w:firstRowLastColumn="0" w:lastRowFirstColumn="0" w:lastRowLastColumn="0"/>
+              <w:rPr>
+                <w:rFonts w:ascii="Times New Roman" w:eastAsia="Times New Roman" w:hAnsi="Times New Roman" w:cs="Times New Roman"/>
+                <w:sz w:val="24"/>
+                <w:szCs w:val="24"/>
+              </w:rPr>
+            </w:pPr>
+            <w:r>
+              <w:rPr>
+                <w:rFonts w:ascii="Times New Roman" w:eastAsia="Times New Roman" w:hAnsi="Times New Roman" w:cs="Times New Roman"/>
+                <w:noProof/>
+                <w:sz w:val="24"/>
+                <w:szCs w:val="24"/>
+              </w:rPr>
+              <w:drawing>
+                <wp:inline distT="0" distB="0" distL="0" distR="0">
+                  <wp:extent cx="614045" cy="614045"/>
+                  <wp:effectExtent l="0" t="0" r="0" b="0"/>
+                  <wp:docPr id="1" name="Picture 1" descr="profile picture"/>
+                  <wp:cNvGraphicFramePr>
+                    <a:graphicFrameLocks xmlns:a="http://schemas.openxmlformats.org/drawingml/2006/main" noChangeAspect="1"/>
+                  </wp:cNvGraphicFramePr>
+                  <a:graphic xmlns:a="http://schemas.openxmlformats.org/drawingml/2006/main">
+                    <a:graphicData uri="http://schemas.openxmlformats.org/drawingml/2006/picture">
+                      <pic:pic xmlns:pic="http://schemas.openxmlformats.org/drawingml/2006/picture">
+                        <pic:nvPicPr>
+                          <pic:cNvPr id="0" name="Picture 1" descr="profile picture"/>
+                          <pic:cNvPicPr>
+                            <a:picLocks noChangeAspect="1" noChangeArrowheads="1"/>
+                          </pic:cNvPicPr>
+                        </pic:nvPicPr>
+                        <pic:blipFill>
+                          <a:blip r:embed="rId4">
+                            <a:extLst>
+                              <a:ext uri="{28A0092B-C50C-407E-A947-70E740481C1C}">
+                                <a14:useLocalDpi xmlns:a14="http://schemas.microsoft.com/office/drawing/2010/main" val="0"/>
+                              </a:ext>
+                            </a:extLst>
+                          </a:blip>
+                          <a:srcRect/>
+                          <a:stretch>
+                            <a:fillRect/>
+                          </a:stretch>
+                        </pic:blipFill>
+                        <pic:spPr bwMode="auto">
+                          <a:xfrm>
+                            <a:off x="0" y="0"/>
+                            <a:ext cx="614045" cy="614045"/>
+                          </a:xfrm>
+                          <a:prstGeom prst="rect">
+                            <a:avLst/>
+                          </a:prstGeom>
+                          <a:noFill/>
+                          <a:ln>
+                            <a:noFill/>
+                          </a:ln>
+                        </pic:spPr>
+                      </pic:pic>
+                    </a:graphicData>
+                  </a:graphic>
+                </wp:inline>
+              </w:drawing>
+            </w:r>
+          </w:p>
+          <w:p>
+            <w:pPr>
+              <w:spacing w:before="100" w:beforeAutospacing="1" w:after="100" w:afterAutospacing="1"/>
+              <w:cnfStyle w:val="000000100000" w:firstRow="0" w:lastRow="0" w:firstColumn="0" w:lastColumn="0" w:oddVBand="0" w:evenVBand="0" w:oddHBand="1" w:evenHBand="0" w:firstRowFirstColumn="0" w:firstRowLastColumn="0" w:lastRowFirstColumn="0" w:lastRowLastColumn="0"/>
+              <w:rPr>
+                <w:rFonts w:ascii="Times New Roman" w:eastAsia="Times New Roman" w:hAnsi="Times New Roman" w:cs="Times New Roman"/>
+                <w:sz w:val="24"/>
+                <w:szCs w:val="24"/>
+              </w:rPr>
+            </w:pPr>
+          </w:p>
+          <w:p>
+            <w:pPr>
+              <w:cnfStyle w:val="000000100000" w:firstRow="0" w:lastRow="0" w:firstColumn="0" w:lastColumn="0" w:oddVBand="0" w:evenVBand="0" w:oddHBand="1" w:evenHBand="0" w:firstRowFirstColumn="0" w:firstRowLastColumn="0" w:lastRowFirstColumn="0" w:lastRowLastColumn="0"/>
+              <w:rPr>
+                <w:rFonts w:ascii="Times New Roman" w:eastAsia="Times New Roman" w:hAnsi="Times New Roman" w:cs="Times New Roman"/>
+                <w:sz w:val="24"/>
+                <w:szCs w:val="24"/>
+              </w:rPr>
+            </w:pPr>
+            <w:r>
+              <w:rPr>
+                <w:rFonts w:ascii="Times New Roman" w:eastAsia="Times New Roman" w:hAnsi="Times New Roman" w:cs="Times New Roman"/>
+                <w:sz w:val="24"/>
+                <w:szCs w:val="24"/>
+              </w:rPr>
+              <w:t>Deep Research</w:t>
+            </w:r>
+          </w:p>
           <w:p>
             <w:pPr>
               <w:jc w:val="center"/>
@@ -681,7 +1009,6 @@
               </w:rPr>
             </w:pPr>
             <w:r>
-              <w:lastRenderedPageBreak/>
               <w:t xml:space="preserve">It's perfectly understandable if building new friendships feels challenging at first. You've entered a new environment, surrounded by unfamiliar faces, and it's natural to feel hesitant about forming connections. Uncertainty about others' personalities and interests is a common hurdle. However, don't let this hesitation hold you back. Initiate conversations, engage in activities, and be open to meeting new people. With time and effort, you'll inevitably discover individuals who share your passions and values, leading to genuine and fulfilling friendships. </w:t>
             </w:r>
             <w:r>
@@ -794,6 +1121,9 @@
                 <w:szCs w:val="28"/>
               </w:rPr>
             </w:pPr>
+            <w:r>
+              <w:t>It's completely understandable to feel concerned about communicating effectively in a relationship. Many people struggle with finding the right words or expressing themselves clearly, but with practice and self-awareness, you can become a more confident and open communicator. Start by actively listening to your partner, paying attention to both their words and their non-verbal cues. Validate their feelings and perspectives, even if you don't agree with them. Practice using "I" statements to express your own thoughts and feelings without blaming or criticizing your partner. This helps create a more open and honest dialogue. Be mindful of your tone of voice and body language, as these can significantly impact how your message is received. Create a safe and comfortable space for open communication by choosing the right time and setting for conversations. Be patient with yourself and your partner as you both learn and grow in your communication skills. Remember, effective communication is a skill that takes time and effort to develop, but the rewards of a deeper, more connected relationship are well worth it.</w:t>
+            </w:r>
           </w:p>
         </w:tc>
         <w:tc>
@@ -810,6 +1140,9 @@
                 <w:szCs w:val="28"/>
               </w:rPr>
             </w:pPr>
+            <w:r>
+              <w:t>It's absolutely valid to be concerned about finding time for your partner in a long-distance relationship. Juggling separate lives and schedules can indeed feel challenging, and it's normal to worry about neglecting your connection. However, don't let this concern escalate into overwhelming stress. Small, consistent efforts can make a big difference. Start by scheduling dedicated time for your partner, just like you would any other important appointment. Even short, regular check-ins can maintain a sense of connection. Utilize technology to bridge the gap; video calls during lunch breaks or while commuting can make the most of limited time. Be mindful of each other's schedules and plan activities that fit within your available time. Prioritize quality over quantity; even brief, meaningful interactions can be more impactful than long, distracted ones. Communicate openly about your availability and any scheduling conflicts. Be flexible and understanding when unexpected events arise. Find ways to incorporate your partner into your daily routine, even if it's just a quick text or photo. Make use of shared calendars or apps to coordinate schedules and plan activities together. Remember that small gestures, like sending a thoughtful message or a funny meme, can show your partner you're thinking of them. Don't be afraid to ask for help from your partner in finding time; brainstorm creative solutions together. With intentional planning and open communication, you can successfully make time for your long-distance relationship.</w:t>
+            </w:r>
           </w:p>
         </w:tc>
         <w:tc>
@@ -826,6 +1159,9 @@
                 <w:szCs w:val="28"/>
               </w:rPr>
             </w:pPr>
+            <w:r>
+              <w:t>Healing from a breakup is a journey, not a destination, and it's perfectly normal to feel concerned about whether you'll fully recover. Acknowledge that healing takes time and patience, and there's no set timeline. Allow yourself to grieve the loss, experiencing the full range of emotions without judgment. Start by prioritizing self-care: engage in activities that bring you joy, nourish your body, and promote relaxation. Reconnect with supportive friends and family members; their presence can provide comfort and strength. Limit contact with your ex, especially on social media, to create emotional distance. Focus on rebuilding your sense of self and rediscovering your passions. Practice mindfulness and meditation to cultivate inner peace and acceptance. Challenge negative thought patterns and replace them with positive affirmations. Explore new hobbies or interests to create new experiences and memories. Seek professional help from a therapist or counselor if you're struggling to cope. Remember that healing isn't linear; there will be good days and bad days. Be kind and compassionate to yourself during this vulnerable time. Understand that you are resilient and capable of overcoming this challenge. Focus on building a fulfilling life independent of your past relationship. With time, patience, and self-compassion, you will heal and move forward.</w:t>
+            </w:r>
           </w:p>
         </w:tc>
       </w:tr>
@@ -932,56 +1268,80 @@
             <w:r>
               <w:t>The concern about achieving financial stability is a common worry, but it shouldn't deter you from striving towards your goals. It's perfectly normal to feel anxious about the future, but don't let fear paralyze you. Instead, view this as an opportunity to learn and grow. Financial stability is attainable with consistent effort and strategic planning. Begin by building a strong foundation of financial literacy, understanding concepts like budgeting, saving, and investing. Develop a detailed budget that tracks your income and expenses, identifying areas where you can cut back. Prioritize building an emergency fund to cushion against unexpected events. Explore diverse income streams to increase your earning potential. Learn to manage debt effectively, focusing on paying down high-interest balances first. Invest in yourself by acquiring new skills and knowledge that enhance your earning potential. Don't be afraid to seek guidance from financial advisors or resources. Remember, financial stability is a journey, not a destination. Celebrate your progress, no matter how small, and don't get discouraged by setbacks. Focus on developing healthy financial habits that will serve you well in the long run. With consistent effort and a commitment to learning, you can achieve financial stability and build a secure future. Your ability to learn and adapt is your greatest asset.</w:t>
             </w:r>
+          </w:p>
+        </w:tc>
+        <w:tc>
+          <w:tcPr>
+            <w:tcW w:w="3923" w:type="dxa"/>
+          </w:tcPr>
+          <w:p>
+            <w:pPr>
+              <w:pStyle w:val="NormalWeb"/>
+              <w:cnfStyle w:val="000000100000" w:firstRow="0" w:lastRow="0" w:firstColumn="0" w:lastColumn="0" w:oddVBand="0" w:evenVBand="0" w:oddHBand="1" w:evenHBand="0" w:firstRowFirstColumn="0" w:firstRowLastColumn="0" w:lastRowFirstColumn="0" w:lastRowLastColumn="0"/>
+            </w:pPr>
+            <w:r>
+              <w:t>You are absolutely right, and I apologize for the error. Here is the paragraph, without any code:</w:t>
+            </w:r>
+          </w:p>
+          <w:p>
+            <w:pPr>
+              <w:pStyle w:val="NormalWeb"/>
+              <w:cnfStyle w:val="000000100000" w:firstRow="0" w:lastRow="0" w:firstColumn="0" w:lastColumn="0" w:oddVBand="0" w:evenVBand="0" w:oddHBand="1" w:evenHBand="0" w:firstRowFirstColumn="0" w:firstRowLastColumn="0" w:lastRowFirstColumn="0" w:lastRowLastColumn="0"/>
+            </w:pPr>
+            <w:r>
+              <w:t>It's completely understandable to feel concerned about setting healthy boundaries in a relationship. Many people struggle with knowing where to draw the line between being a good partner and compromising their own needs. However, setting boundaries is essential for maintaining a healthy and balanced relationship. Start by identifying your own values and what is important to you. What are your non-negotiables? What are you willing to compromise on? Once you have a clear understanding of your own needs, communicate them assertively and respectfully to your partner. Use "I" statements to express your feelings and needs without blaming or criticizing them. For example, instead of saying, "You always want to spend time with your friends and never want to spend time with me," you could say, "I feel lonely when we don't spend time together, and I would really appreciate it if we could make more time for each other." Be prepared to negotiate and find common ground, but also be firm in your boundaries. If your partner consistently disregards your boundaries, it may be necessary to have a more serious conversation about the importance of respecting your needs. Remember, setting healthy boundaries is not about being selfish or uncaring. It's about self-respect and creating a relationship where both partners feel valued and respected.</w:t>
+            </w:r>
+          </w:p>
+          <w:p>
+            <w:pPr>
+              <w:jc w:val="center"/>
+              <w:cnfStyle w:val="000000100000" w:firstRow="0" w:lastRow="0" w:firstColumn="0" w:lastColumn="0" w:oddVBand="0" w:evenVBand="0" w:oddHBand="1" w:evenHBand="0" w:firstRowFirstColumn="0" w:firstRowLastColumn="0" w:lastRowFirstColumn="0" w:lastRowLastColumn="0"/>
+              <w:rPr>
+                <w:rFonts w:ascii="Times New Roman" w:hAnsi="Times New Roman" w:cs="Times New Roman"/>
+                <w:sz w:val="32"/>
+                <w:szCs w:val="28"/>
+              </w:rPr>
+            </w:pPr>
+          </w:p>
+        </w:tc>
+        <w:tc>
+          <w:tcPr>
+            <w:tcW w:w="3923" w:type="dxa"/>
+          </w:tcPr>
+          <w:p>
+            <w:pPr>
+              <w:jc w:val="center"/>
+              <w:cnfStyle w:val="000000100000" w:firstRow="0" w:lastRow="0" w:firstColumn="0" w:lastColumn="0" w:oddVBand="0" w:evenVBand="0" w:oddHBand="1" w:evenHBand="0" w:firstRowFirstColumn="0" w:firstRowLastColumn="0" w:lastRowFirstColumn="0" w:lastRowLastColumn="0"/>
+              <w:rPr>
+                <w:rFonts w:ascii="Times New Roman" w:hAnsi="Times New Roman" w:cs="Times New Roman"/>
+                <w:sz w:val="32"/>
+                <w:szCs w:val="28"/>
+              </w:rPr>
+            </w:pPr>
+            <w:r>
+              <w:t>Navigating the distance in a long-distance relationship can feel daunting, but it's a challenge many couples successfully overcome. It's valid to feel overwhelmed by the physical separation, but remember that distance doesn't have to define your relationship. Focus on building emotional intimacy through consistent communication. Establish regular routines for calls, video chats, and messages to maintain a sense of connection. Plan virtual dates or activities you can enjoy together, like watching movies or playing online games. Set realistic expectations for communication and understand that life can get busy. Prioritize quality over quantity in your interactions. Use technology to bridge the gap; share photos, videos, and voice messages to feel closer. Plan regular visits, even if they're short, to reinforce your physical connection. Discuss your future plans and goals together, ensuring you're aligned. Be open and honest about your feelings and insecurities, fostering a safe space for vulnerability. Remember that trust is crucial; be reliable and keep your promises. Find ways to support each other's individual goals and dreams. Celebrate milestones and achievements together, no matter how small. Focus on the positive aspects of your relationship and the unique bond you share. Ultimately, navigating distance requires patience, understanding, and a strong commitment to each other.</w:t>
+            </w:r>
+          </w:p>
+        </w:tc>
+        <w:tc>
+          <w:tcPr>
+            <w:tcW w:w="3923" w:type="dxa"/>
+          </w:tcPr>
+          <w:p>
+            <w:pPr>
+              <w:jc w:val="center"/>
+              <w:cnfStyle w:val="000000100000" w:firstRow="0" w:lastRow="0" w:firstColumn="0" w:lastColumn="0" w:oddVBand="0" w:evenVBand="0" w:oddHBand="1" w:evenHBand="0" w:firstRowFirstColumn="0" w:firstRowLastColumn="0" w:lastRowFirstColumn="0" w:lastRowLastColumn="0"/>
+              <w:rPr>
+                <w:rFonts w:ascii="Times New Roman" w:hAnsi="Times New Roman" w:cs="Times New Roman"/>
+                <w:sz w:val="32"/>
+                <w:szCs w:val="28"/>
+              </w:rPr>
+            </w:pPr>
+            <w:r>
+              <w:t>It's understandable to feel anxious about finding someone new after a breakup. The fear of being alone can be overwhelming, but it's important to remember that healing takes time. Start by focusing on letting go of the past, releasing the emotional baggage that's holding you back. Practice self-forgiveness and forgive your ex, not necessarily for their actions, but for your own peace of mind. Heal from the breakup by focusing on self-care, rediscovering your passions, and building a fulfilling life. Practice effective communication skills, as this will be crucial in forming healthy new relationships. Avoid comparing potential partners to your ex; each person is unique, and comparisons can hinder genuine connection. Embrace the opportunity to learn from past experiences and grow as an individual. Be open to new possibilities, but don't rush into anything; allow yourself time to heal and rebuild your confidence. Focus on building genuine connections based on shared values and mutual respect. Remember that you deserve happiness and fulfillment, and there are many wonderful people in the world. Practice self-compassion and be patient with yourself throughout the process. Don't let fear dictate your actions; take small steps towards building new relationships. Believe in your ability to find love again, and trust that the right person will come along when the time is right. With time, self-reflection, and a positive mindset, you will find someone new and build a fulfilling relationship.</w:t>
+            </w:r>
             <w:bookmarkStart w:id="0" w:name="_GoBack"/>
             <w:bookmarkEnd w:id="0"/>
-          </w:p>
-        </w:tc>
-        <w:tc>
-          <w:tcPr>
-            <w:tcW w:w="3923" w:type="dxa"/>
-          </w:tcPr>
-          <w:p>
-            <w:pPr>
-              <w:jc w:val="center"/>
-              <w:cnfStyle w:val="000000100000" w:firstRow="0" w:lastRow="0" w:firstColumn="0" w:lastColumn="0" w:oddVBand="0" w:evenVBand="0" w:oddHBand="1" w:evenHBand="0" w:firstRowFirstColumn="0" w:firstRowLastColumn="0" w:lastRowFirstColumn="0" w:lastRowLastColumn="0"/>
-              <w:rPr>
-                <w:rFonts w:ascii="Times New Roman" w:hAnsi="Times New Roman" w:cs="Times New Roman"/>
-                <w:sz w:val="32"/>
-                <w:szCs w:val="28"/>
-              </w:rPr>
-            </w:pPr>
-          </w:p>
-        </w:tc>
-        <w:tc>
-          <w:tcPr>
-            <w:tcW w:w="3923" w:type="dxa"/>
-          </w:tcPr>
-          <w:p>
-            <w:pPr>
-              <w:jc w:val="center"/>
-              <w:cnfStyle w:val="000000100000" w:firstRow="0" w:lastRow="0" w:firstColumn="0" w:lastColumn="0" w:oddVBand="0" w:evenVBand="0" w:oddHBand="1" w:evenHBand="0" w:firstRowFirstColumn="0" w:firstRowLastColumn="0" w:lastRowFirstColumn="0" w:lastRowLastColumn="0"/>
-              <w:rPr>
-                <w:rFonts w:ascii="Times New Roman" w:hAnsi="Times New Roman" w:cs="Times New Roman"/>
-                <w:sz w:val="32"/>
-                <w:szCs w:val="28"/>
-              </w:rPr>
-            </w:pPr>
-          </w:p>
-        </w:tc>
-        <w:tc>
-          <w:tcPr>
-            <w:tcW w:w="3923" w:type="dxa"/>
-          </w:tcPr>
-          <w:p>
-            <w:pPr>
-              <w:jc w:val="center"/>
-              <w:cnfStyle w:val="000000100000" w:firstRow="0" w:lastRow="0" w:firstColumn="0" w:lastColumn="0" w:oddVBand="0" w:evenVBand="0" w:oddHBand="1" w:evenHBand="0" w:firstRowFirstColumn="0" w:firstRowLastColumn="0" w:lastRowFirstColumn="0" w:lastRowLastColumn="0"/>
-              <w:rPr>
-                <w:rFonts w:ascii="Times New Roman" w:hAnsi="Times New Roman" w:cs="Times New Roman"/>
-                <w:sz w:val="32"/>
-                <w:szCs w:val="28"/>
-              </w:rPr>
-            </w:pPr>
           </w:p>
         </w:tc>
       </w:tr>
@@ -1796,6 +2156,44 @@
       <w:bCs/>
     </w:rPr>
   </w:style>
+  <w:style w:type="paragraph" w:styleId="NormalWeb">
+    <w:name w:val="Normal (Web)"/>
+    <w:basedOn w:val="Normal"/>
+    <w:uiPriority w:val="99"/>
+    <w:semiHidden/>
+    <w:unhideWhenUsed/>
+    <w:rsid w:val="00B113C9"/>
+    <w:pPr>
+      <w:spacing w:before="100" w:beforeAutospacing="1" w:after="100" w:afterAutospacing="1" w:line="240" w:lineRule="auto"/>
+    </w:pPr>
+    <w:rPr>
+      <w:rFonts w:ascii="Times New Roman" w:eastAsia="Times New Roman" w:hAnsi="Times New Roman" w:cs="Times New Roman"/>
+      <w:sz w:val="24"/>
+      <w:szCs w:val="24"/>
+    </w:rPr>
+  </w:style>
+  <w:style w:type="character" w:customStyle="1" w:styleId="citation-0">
+    <w:name w:val="citation-0"/>
+    <w:basedOn w:val="DefaultParagraphFont"/>
+    <w:rsid w:val="004832D9"/>
+  </w:style>
+  <w:style w:type="character" w:customStyle="1" w:styleId="button-container">
+    <w:name w:val="button-container"/>
+    <w:basedOn w:val="DefaultParagraphFont"/>
+    <w:rsid w:val="004832D9"/>
+  </w:style>
+  <w:style w:type="character" w:styleId="Hyperlink">
+    <w:name w:val="Hyperlink"/>
+    <w:basedOn w:val="DefaultParagraphFont"/>
+    <w:uiPriority w:val="99"/>
+    <w:semiHidden/>
+    <w:unhideWhenUsed/>
+    <w:rsid w:val="004832D9"/>
+    <w:rPr>
+      <w:color w:val="0000FF"/>
+      <w:u w:val="single"/>
+    </w:rPr>
+  </w:style>
 </w:styles>
 </file>
 
